--- a/BlueHarvestCodeAssessment instructions.docx
+++ b/BlueHarvestCodeAssessment instructions.docx
@@ -161,13 +161,8 @@
         </w:numPr>
       </w:pPr>
       <w:r>
-        <w:t xml:space="preserve">New account will be opened connected to the user whose ID is </w:t>
-      </w:r>
-      <w:proofErr w:type="spellStart"/>
-      <w:r>
-        <w:t>customerID</w:t>
-      </w:r>
-      <w:proofErr w:type="spellEnd"/>
+        <w:t>New account will be opened connected to the user whose ID is customerID</w:t>
+      </w:r>
       <w:r>
         <w:t xml:space="preserve">: </w:t>
       </w:r>
@@ -188,15 +183,7 @@
         </w:numPr>
       </w:pPr>
       <w:r>
-        <w:t xml:space="preserve">if </w:t>
-      </w:r>
-      <w:proofErr w:type="spellStart"/>
-      <w:r>
-        <w:t>initialCredit</w:t>
-      </w:r>
-      <w:proofErr w:type="spellEnd"/>
-      <w:r>
-        <w:t xml:space="preserve"> is not 0, a transaction will be sent to the new account</w:t>
+        <w:t>if initialCredit is not 0, a transaction will be sent to the new account</w:t>
       </w:r>
       <w:r>
         <w:t xml:space="preserve">: </w:t>
@@ -229,13 +216,8 @@
           <w:bCs/>
         </w:rPr>
       </w:pPr>
-      <w:proofErr w:type="gramStart"/>
-      <w:r>
-        <w:t>transactions</w:t>
-      </w:r>
-      <w:proofErr w:type="gramEnd"/>
-      <w:r>
-        <w:t xml:space="preserve"> of the accounts: </w:t>
+      <w:r>
+        <w:t xml:space="preserve">transactions of the accounts: </w:t>
       </w:r>
       <w:r>
         <w:rPr>
@@ -276,13 +258,8 @@
         </w:numPr>
       </w:pPr>
       <w:r>
-        <w:t xml:space="preserve">source code published on </w:t>
-      </w:r>
-      <w:proofErr w:type="spellStart"/>
-      <w:r>
-        <w:t>github</w:t>
-      </w:r>
-      <w:proofErr w:type="spellEnd"/>
+        <w:t>source code published on github</w:t>
+      </w:r>
       <w:r>
         <w:t xml:space="preserve">: </w:t>
       </w:r>
@@ -418,13 +395,8 @@
         <w:t>JPA</w:t>
       </w:r>
       <w:r>
-        <w:t xml:space="preserve">, </w:t>
-      </w:r>
-      <w:proofErr w:type="spellStart"/>
-      <w:r>
-        <w:t>javascript</w:t>
-      </w:r>
-      <w:proofErr w:type="spellEnd"/>
+        <w:t>, javascript</w:t>
+      </w:r>
       <w:r>
         <w:t xml:space="preserve"> and maven.</w:t>
       </w:r>
@@ -503,6 +475,26 @@
       <w:r>
         <w:t>Make sure you are using JDK 8</w:t>
       </w:r>
+      <w:r>
+        <w:t xml:space="preserve"> (ope</w:t>
+      </w:r>
+      <w:r>
+        <w:t xml:space="preserve">n power shell and set java home and write </w:t>
+      </w:r>
+      <w:bookmarkStart w:id="0" w:name="_GoBack"/>
+      <w:bookmarkEnd w:id="0"/>
+      <w:r>
+        <w:t>$env:JAVA_HOME="</w:t>
+      </w:r>
+      <w:r>
+        <w:t>your_path</w:t>
+      </w:r>
+      <w:r>
+        <w:t>\jdk1.8.0_74"</w:t>
+      </w:r>
+      <w:r>
+        <w:t>)</w:t>
+      </w:r>
     </w:p>
     <w:p>
       <w:pPr>
@@ -513,15 +505,7 @@
         </w:numPr>
       </w:pPr>
       <w:r>
-        <w:t>Run the command:   “</w:t>
-      </w:r>
-      <w:proofErr w:type="spellStart"/>
-      <w:r>
-        <w:t>mvn</w:t>
-      </w:r>
-      <w:proofErr w:type="spellEnd"/>
-      <w:r>
-        <w:t xml:space="preserve"> clean install”  to build the project</w:t>
+        <w:t>Run the command:   “mvn clean install”  to build the project</w:t>
       </w:r>
       <w:r>
         <w:t>, make sure you</w:t>
@@ -536,15 +520,7 @@
         </w:numPr>
       </w:pPr>
       <w:r>
-        <w:t>Run the command: “</w:t>
-      </w:r>
-      <w:proofErr w:type="spellStart"/>
-      <w:r>
-        <w:t>mvn</w:t>
-      </w:r>
-      <w:proofErr w:type="spellEnd"/>
-      <w:r>
-        <w:t xml:space="preserve"> test” to run test cases and make sure project run correctly </w:t>
+        <w:t xml:space="preserve">Run the command: “mvn test” to run test cases and make sure project run correctly </w:t>
       </w:r>
     </w:p>
     <w:p>
@@ -582,7 +558,6 @@
       <w:r>
         <w:t xml:space="preserve">download </w:t>
       </w:r>
-      <w:proofErr w:type="spellStart"/>
       <w:r>
         <w:rPr>
           <w:b/>
@@ -590,15 +565,12 @@
         </w:rPr>
         <w:t>BlueHarvestAssessment.postman_collection.json</w:t>
       </w:r>
-      <w:proofErr w:type="spellEnd"/>
       <w:r>
         <w:t xml:space="preserve"> from repo and insert into postman to test </w:t>
       </w:r>
       <w:r>
         <w:t>endpoints</w:t>
       </w:r>
-      <w:bookmarkStart w:id="0" w:name="_GoBack"/>
-      <w:bookmarkEnd w:id="0"/>
     </w:p>
     <w:p/>
     <w:p>
@@ -609,7 +581,6 @@
         </w:tabs>
       </w:pPr>
       <w:r>
-        <w:lastRenderedPageBreak/>
         <w:t xml:space="preserve">how to test Endpoints </w:t>
       </w:r>
       <w:r>
@@ -677,7 +648,6 @@
         <w:t xml:space="preserve">import </w:t>
       </w:r>
       <w:hyperlink r:id="rId13" w:tooltip="BlueHarvestAssessment.postman_collection.json" w:history="1">
-        <w:proofErr w:type="spellStart"/>
         <w:r>
           <w:rPr>
             <w:rStyle w:val="Hyperlink"/>
@@ -688,7 +658,6 @@
           </w:rPr>
           <w:t>BlueHarvestAssessment.postman_collection.json</w:t>
         </w:r>
-        <w:proofErr w:type="spellEnd"/>
       </w:hyperlink>
       <w:r>
         <w:rPr>
@@ -836,46 +805,13 @@
       </w:r>
     </w:p>
     <w:p>
-      <w:proofErr w:type="spellStart"/>
-      <w:r>
-        <w:t>Accept</w:t>
-      </w:r>
-      <w:proofErr w:type="gramStart"/>
-      <w:r>
-        <w:t>:application</w:t>
-      </w:r>
-      <w:proofErr w:type="spellEnd"/>
-      <w:proofErr w:type="gramEnd"/>
-      <w:r>
-        <w:t>/</w:t>
-      </w:r>
-      <w:proofErr w:type="spellStart"/>
-      <w:r>
-        <w:t>json</w:t>
-      </w:r>
-      <w:proofErr w:type="spellEnd"/>
-    </w:p>
-    <w:p>
-      <w:proofErr w:type="spellStart"/>
-      <w:r>
-        <w:t>Content-Type</w:t>
-      </w:r>
-      <w:proofErr w:type="gramStart"/>
-      <w:r>
-        <w:t>:application</w:t>
-      </w:r>
-      <w:proofErr w:type="spellEnd"/>
-      <w:proofErr w:type="gramEnd"/>
-      <w:r>
-        <w:t>/</w:t>
-      </w:r>
-      <w:proofErr w:type="spellStart"/>
-      <w:r>
-        <w:t>json;charset</w:t>
-      </w:r>
-      <w:proofErr w:type="spellEnd"/>
-      <w:r>
-        <w:t>=utf-8</w:t>
+      <w:r>
+        <w:t>Accept:application/json</w:t>
+      </w:r>
+    </w:p>
+    <w:p>
+      <w:r>
+        <w:t>Content-Type:application/json;charset=utf-8</w:t>
       </w:r>
     </w:p>
     <w:p/>
@@ -962,46 +898,13 @@
       </w:r>
     </w:p>
     <w:p>
-      <w:proofErr w:type="spellStart"/>
-      <w:r>
-        <w:t>Accept</w:t>
-      </w:r>
-      <w:proofErr w:type="gramStart"/>
-      <w:r>
-        <w:t>:application</w:t>
-      </w:r>
-      <w:proofErr w:type="spellEnd"/>
-      <w:proofErr w:type="gramEnd"/>
-      <w:r>
-        <w:t>/</w:t>
-      </w:r>
-      <w:proofErr w:type="spellStart"/>
-      <w:r>
-        <w:t>json</w:t>
-      </w:r>
-      <w:proofErr w:type="spellEnd"/>
-    </w:p>
-    <w:p>
-      <w:proofErr w:type="spellStart"/>
-      <w:r>
-        <w:t>Content-Type</w:t>
-      </w:r>
-      <w:proofErr w:type="gramStart"/>
-      <w:r>
-        <w:t>:application</w:t>
-      </w:r>
-      <w:proofErr w:type="spellEnd"/>
-      <w:proofErr w:type="gramEnd"/>
-      <w:r>
-        <w:t>/</w:t>
-      </w:r>
-      <w:proofErr w:type="spellStart"/>
-      <w:r>
-        <w:t>json;charset</w:t>
-      </w:r>
-      <w:proofErr w:type="spellEnd"/>
-      <w:r>
-        <w:t>=utf-8</w:t>
+      <w:r>
+        <w:t>Accept:application/json</w:t>
+      </w:r>
+    </w:p>
+    <w:p>
+      <w:r>
+        <w:t>Content-Type:application/json;charset=utf-8</w:t>
       </w:r>
     </w:p>
     <w:p>
@@ -1011,6 +914,7 @@
     </w:p>
     <w:p>
       <w:r>
+        <w:lastRenderedPageBreak/>
         <w:t>{"name":"</w:t>
       </w:r>
       <w:r>
@@ -1029,7 +933,6 @@
           <w:szCs w:val="28"/>
           <w:highlight w:val="lightGray"/>
         </w:rPr>
-        <w:lastRenderedPageBreak/>
         <w:t xml:space="preserve">Account Service: </w:t>
       </w:r>
       <w:r>
@@ -1102,46 +1005,13 @@
       </w:r>
     </w:p>
     <w:p>
-      <w:proofErr w:type="spellStart"/>
-      <w:r>
-        <w:t>Accept</w:t>
-      </w:r>
-      <w:proofErr w:type="gramStart"/>
-      <w:r>
-        <w:t>:application</w:t>
-      </w:r>
-      <w:proofErr w:type="spellEnd"/>
-      <w:proofErr w:type="gramEnd"/>
-      <w:r>
-        <w:t>/</w:t>
-      </w:r>
-      <w:proofErr w:type="spellStart"/>
-      <w:r>
-        <w:t>json</w:t>
-      </w:r>
-      <w:proofErr w:type="spellEnd"/>
-    </w:p>
-    <w:p>
-      <w:proofErr w:type="spellStart"/>
-      <w:r>
-        <w:t>Content-Type</w:t>
-      </w:r>
-      <w:proofErr w:type="gramStart"/>
-      <w:r>
-        <w:t>:application</w:t>
-      </w:r>
-      <w:proofErr w:type="spellEnd"/>
-      <w:proofErr w:type="gramEnd"/>
-      <w:r>
-        <w:t>/</w:t>
-      </w:r>
-      <w:proofErr w:type="spellStart"/>
-      <w:r>
-        <w:t>json;charset</w:t>
-      </w:r>
-      <w:proofErr w:type="spellEnd"/>
-      <w:r>
-        <w:t>=utf-8</w:t>
+      <w:r>
+        <w:t>Accept:application/json</w:t>
+      </w:r>
+    </w:p>
+    <w:p>
+      <w:r>
+        <w:t>Content-Type:application/json;charset=utf-8</w:t>
       </w:r>
     </w:p>
     <w:p/>
@@ -1170,25 +1040,7 @@
           <w:bCs/>
           <w:u w:val="single"/>
         </w:rPr>
-        <w:t xml:space="preserve">Account </w:t>
-      </w:r>
-      <w:proofErr w:type="gramStart"/>
-      <w:r>
-        <w:rPr>
-          <w:b/>
-          <w:bCs/>
-          <w:u w:val="single"/>
-        </w:rPr>
-        <w:t>By</w:t>
-      </w:r>
-      <w:proofErr w:type="gramEnd"/>
-      <w:r>
-        <w:rPr>
-          <w:b/>
-          <w:bCs/>
-          <w:u w:val="single"/>
-        </w:rPr>
-        <w:t xml:space="preserve"> Customer Id</w:t>
+        <w:t>Account By Customer Id</w:t>
       </w:r>
       <w:r>
         <w:t xml:space="preserve">: retrieve account by </w:t>
@@ -1237,46 +1089,13 @@
       </w:r>
     </w:p>
     <w:p>
-      <w:proofErr w:type="spellStart"/>
-      <w:r>
-        <w:t>Accept</w:t>
-      </w:r>
-      <w:proofErr w:type="gramStart"/>
-      <w:r>
-        <w:t>:application</w:t>
-      </w:r>
-      <w:proofErr w:type="spellEnd"/>
-      <w:proofErr w:type="gramEnd"/>
-      <w:r>
-        <w:t>/</w:t>
-      </w:r>
-      <w:proofErr w:type="spellStart"/>
-      <w:r>
-        <w:t>json</w:t>
-      </w:r>
-      <w:proofErr w:type="spellEnd"/>
-    </w:p>
-    <w:p>
-      <w:proofErr w:type="spellStart"/>
-      <w:r>
-        <w:t>Content-Type</w:t>
-      </w:r>
-      <w:proofErr w:type="gramStart"/>
-      <w:r>
-        <w:t>:application</w:t>
-      </w:r>
-      <w:proofErr w:type="spellEnd"/>
-      <w:proofErr w:type="gramEnd"/>
-      <w:r>
-        <w:t>/</w:t>
-      </w:r>
-      <w:proofErr w:type="spellStart"/>
-      <w:r>
-        <w:t>json;charset</w:t>
-      </w:r>
-      <w:proofErr w:type="spellEnd"/>
-      <w:r>
-        <w:t>=utf-8</w:t>
+      <w:r>
+        <w:t>Accept:application/json</w:t>
+      </w:r>
+    </w:p>
+    <w:p>
+      <w:r>
+        <w:t>Content-Type:application/json;charset=utf-8</w:t>
       </w:r>
     </w:p>
     <w:p/>
@@ -1287,15 +1106,7 @@
     </w:p>
     <w:p>
       <w:r>
-        <w:t>[{"id":1,"initialCredit":10.0,"transactions":[{"id":1,"amount":10.0}]}</w:t>
-      </w:r>
-      <w:proofErr w:type="gramStart"/>
-      <w:r>
-        <w:t>,{</w:t>
-      </w:r>
-      <w:proofErr w:type="gramEnd"/>
-      <w:r>
-        <w:t>"id":2,"initialCredit":10.0,"transactions":[{"id":2,"amount":10.0}]}]</w:t>
+        <w:t>[{"id":1,"initialCredit":10.0,"transactions":[{"id":1,"amount":10.0}]},{"id":2,"initialCredit":10.0,"transactions":[{"id":2,"amount":10.0}]}]</w:t>
       </w:r>
     </w:p>
     <w:p/>
@@ -1322,7 +1133,6 @@
           <w:bCs/>
           <w:u w:val="single"/>
         </w:rPr>
-        <w:lastRenderedPageBreak/>
         <w:t xml:space="preserve">Create </w:t>
       </w:r>
       <w:r>
@@ -1396,46 +1206,13 @@
       </w:r>
     </w:p>
     <w:p>
-      <w:proofErr w:type="spellStart"/>
-      <w:r>
-        <w:t>Accept</w:t>
-      </w:r>
-      <w:proofErr w:type="gramStart"/>
-      <w:r>
-        <w:t>:application</w:t>
-      </w:r>
-      <w:proofErr w:type="spellEnd"/>
-      <w:proofErr w:type="gramEnd"/>
-      <w:r>
-        <w:t>/</w:t>
-      </w:r>
-      <w:proofErr w:type="spellStart"/>
-      <w:r>
-        <w:t>json</w:t>
-      </w:r>
-      <w:proofErr w:type="spellEnd"/>
-    </w:p>
-    <w:p>
-      <w:proofErr w:type="spellStart"/>
-      <w:r>
-        <w:t>Content-Type</w:t>
-      </w:r>
-      <w:proofErr w:type="gramStart"/>
-      <w:r>
-        <w:t>:application</w:t>
-      </w:r>
-      <w:proofErr w:type="spellEnd"/>
-      <w:proofErr w:type="gramEnd"/>
-      <w:r>
-        <w:t>/</w:t>
-      </w:r>
-      <w:proofErr w:type="spellStart"/>
-      <w:r>
-        <w:t>json;charset</w:t>
-      </w:r>
-      <w:proofErr w:type="spellEnd"/>
-      <w:r>
-        <w:t>=utf-8</w:t>
+      <w:r>
+        <w:t>Accept:application/json</w:t>
+      </w:r>
+    </w:p>
+    <w:p>
+      <w:r>
+        <w:t>Content-Type:application/json;charset=utf-8</w:t>
       </w:r>
     </w:p>
     <w:p>
@@ -1553,46 +1330,13 @@
       </w:r>
     </w:p>
     <w:p>
-      <w:proofErr w:type="spellStart"/>
-      <w:r>
-        <w:t>Accept</w:t>
-      </w:r>
-      <w:proofErr w:type="gramStart"/>
-      <w:r>
-        <w:t>:application</w:t>
-      </w:r>
-      <w:proofErr w:type="spellEnd"/>
-      <w:proofErr w:type="gramEnd"/>
-      <w:r>
-        <w:t>/</w:t>
-      </w:r>
-      <w:proofErr w:type="spellStart"/>
-      <w:r>
-        <w:t>json</w:t>
-      </w:r>
-      <w:proofErr w:type="spellEnd"/>
-    </w:p>
-    <w:p>
-      <w:proofErr w:type="spellStart"/>
-      <w:r>
-        <w:t>Content-Type</w:t>
-      </w:r>
-      <w:proofErr w:type="gramStart"/>
-      <w:r>
-        <w:t>:application</w:t>
-      </w:r>
-      <w:proofErr w:type="spellEnd"/>
-      <w:proofErr w:type="gramEnd"/>
-      <w:r>
-        <w:t>/</w:t>
-      </w:r>
-      <w:proofErr w:type="spellStart"/>
-      <w:r>
-        <w:t>json;charset</w:t>
-      </w:r>
-      <w:proofErr w:type="spellEnd"/>
-      <w:r>
-        <w:t>=utf-8</w:t>
+      <w:r>
+        <w:t>Accept:application/json</w:t>
+      </w:r>
+    </w:p>
+    <w:p>
+      <w:r>
+        <w:t>Content-Type:application/json;charset=utf-8</w:t>
       </w:r>
     </w:p>
     <w:p/>
@@ -1629,25 +1373,7 @@
           <w:bCs/>
           <w:u w:val="single"/>
         </w:rPr>
-        <w:t xml:space="preserve"> </w:t>
-      </w:r>
-      <w:proofErr w:type="gramStart"/>
-      <w:r>
-        <w:rPr>
-          <w:b/>
-          <w:bCs/>
-          <w:u w:val="single"/>
-        </w:rPr>
-        <w:t>By</w:t>
-      </w:r>
-      <w:proofErr w:type="gramEnd"/>
-      <w:r>
-        <w:rPr>
-          <w:b/>
-          <w:bCs/>
-          <w:u w:val="single"/>
-        </w:rPr>
-        <w:t xml:space="preserve"> </w:t>
+        <w:t xml:space="preserve"> By </w:t>
       </w:r>
       <w:r>
         <w:rPr>
@@ -1718,47 +1444,14 @@
       </w:r>
     </w:p>
     <w:p>
-      <w:proofErr w:type="spellStart"/>
-      <w:r>
-        <w:t>Accept</w:t>
-      </w:r>
-      <w:proofErr w:type="gramStart"/>
-      <w:r>
-        <w:t>:application</w:t>
-      </w:r>
-      <w:proofErr w:type="spellEnd"/>
-      <w:proofErr w:type="gramEnd"/>
-      <w:r>
-        <w:t>/</w:t>
-      </w:r>
-      <w:proofErr w:type="spellStart"/>
-      <w:r>
-        <w:t>json</w:t>
-      </w:r>
-      <w:proofErr w:type="spellEnd"/>
-    </w:p>
-    <w:p>
-      <w:proofErr w:type="spellStart"/>
       <w:r>
         <w:lastRenderedPageBreak/>
-        <w:t>Content-Type</w:t>
-      </w:r>
-      <w:proofErr w:type="gramStart"/>
-      <w:r>
-        <w:t>:application</w:t>
-      </w:r>
-      <w:proofErr w:type="spellEnd"/>
-      <w:proofErr w:type="gramEnd"/>
-      <w:r>
-        <w:t>/</w:t>
-      </w:r>
-      <w:proofErr w:type="spellStart"/>
-      <w:r>
-        <w:t>json;charset</w:t>
-      </w:r>
-      <w:proofErr w:type="spellEnd"/>
-      <w:r>
-        <w:t>=utf-8</w:t>
+        <w:t>Accept:application/json</w:t>
+      </w:r>
+    </w:p>
+    <w:p>
+      <w:r>
+        <w:t>Content-Type:application/json;charset=utf-8</w:t>
       </w:r>
     </w:p>
     <w:p/>
@@ -1769,15 +1462,7 @@
     </w:p>
     <w:p>
       <w:r>
-        <w:t>[{"id":1,"amount":10.0}</w:t>
-      </w:r>
-      <w:proofErr w:type="gramStart"/>
-      <w:r>
-        <w:t>,{</w:t>
-      </w:r>
-      <w:proofErr w:type="gramEnd"/>
-      <w:r>
-        <w:t>"id":3,"amount":-2.0}]</w:t>
+        <w:t>[{"id":1,"amount":10.0},{"id":3,"amount":-2.0}]</w:t>
       </w:r>
     </w:p>
     <w:p/>
@@ -1873,46 +1558,13 @@
       </w:r>
     </w:p>
     <w:p>
-      <w:proofErr w:type="spellStart"/>
-      <w:r>
-        <w:t>Accept</w:t>
-      </w:r>
-      <w:proofErr w:type="gramStart"/>
-      <w:r>
-        <w:t>:application</w:t>
-      </w:r>
-      <w:proofErr w:type="spellEnd"/>
-      <w:proofErr w:type="gramEnd"/>
-      <w:r>
-        <w:t>/</w:t>
-      </w:r>
-      <w:proofErr w:type="spellStart"/>
-      <w:r>
-        <w:t>json</w:t>
-      </w:r>
-      <w:proofErr w:type="spellEnd"/>
-    </w:p>
-    <w:p>
-      <w:proofErr w:type="spellStart"/>
-      <w:r>
-        <w:t>Content-Type</w:t>
-      </w:r>
-      <w:proofErr w:type="gramStart"/>
-      <w:r>
-        <w:t>:application</w:t>
-      </w:r>
-      <w:proofErr w:type="spellEnd"/>
-      <w:proofErr w:type="gramEnd"/>
-      <w:r>
-        <w:t>/</w:t>
-      </w:r>
-      <w:proofErr w:type="spellStart"/>
-      <w:r>
-        <w:t>json;charset</w:t>
-      </w:r>
-      <w:proofErr w:type="spellEnd"/>
-      <w:r>
-        <w:t>=utf-8</w:t>
+      <w:r>
+        <w:t>Accept:application/json</w:t>
+      </w:r>
+    </w:p>
+    <w:p>
+      <w:r>
+        <w:t>Content-Type:application/json;charset=utf-8</w:t>
       </w:r>
     </w:p>
     <w:p>
@@ -1979,6 +1631,7 @@
           <w:noProof/>
           <w:lang w:eastAsia="en-US"/>
         </w:rPr>
+        <w:lastRenderedPageBreak/>
         <w:drawing>
           <wp:inline distT="0" distB="0" distL="0" distR="0" wp14:anchorId="79F7CFBB" wp14:editId="23709DF7">
             <wp:extent cx="5505254" cy="2422665"/>
@@ -2018,7 +1671,6 @@
     </w:p>
     <w:p>
       <w:r>
-        <w:lastRenderedPageBreak/>
         <w:t>Accounts Page:</w:t>
       </w:r>
     </w:p>
@@ -2093,6 +1745,7 @@
           <w:noProof/>
           <w:lang w:eastAsia="en-US"/>
         </w:rPr>
+        <w:lastRenderedPageBreak/>
         <w:drawing>
           <wp:inline distT="0" distB="0" distL="0" distR="0" wp14:anchorId="6120FE3E" wp14:editId="7ABED967">
             <wp:extent cx="5943600" cy="2388235"/>
@@ -2146,21 +1799,8 @@
     </w:p>
     <w:p>
       <w:r>
-        <w:t xml:space="preserve">Name: </w:t>
-      </w:r>
-      <w:proofErr w:type="spellStart"/>
-      <w:r>
-        <w:t>Ehab</w:t>
-      </w:r>
-      <w:proofErr w:type="spellEnd"/>
-      <w:r>
-        <w:t xml:space="preserve"> </w:t>
-      </w:r>
-      <w:proofErr w:type="spellStart"/>
-      <w:r>
-        <w:t>ElKashef</w:t>
-      </w:r>
-      <w:proofErr w:type="spellEnd"/>
+        <w:t>Name: Ehab ElKashef</w:t>
+      </w:r>
     </w:p>
     <w:p>
       <w:r>
@@ -2250,7 +1890,7 @@
           <w:rPr>
             <w:noProof/>
           </w:rPr>
-          <w:t>6</w:t>
+          <w:t>7</w:t>
         </w:r>
         <w:r>
           <w:rPr>
@@ -6668,129 +6308,12 @@
 </file>
 
 <file path=customXml/item1.xml><?xml version="1.0" encoding="utf-8"?>
-<p:properties xmlns:p="http://schemas.microsoft.com/office/2006/metadata/properties" xmlns:xsi="http://www.w3.org/2001/XMLSchema-instance" xmlns:pc="http://schemas.microsoft.com/office/infopath/2007/PartnerControls">
-  <documentManagement>
-    <APDescription xmlns="4873beb7-5857-4685-be1f-d57550cc96cc" xsi:nil="true"/>
-    <AssetExpire xmlns="4873beb7-5857-4685-be1f-d57550cc96cc">2029-01-01T08:00:00+00:00</AssetExpire>
-    <CampaignTagsTaxHTField0 xmlns="4873beb7-5857-4685-be1f-d57550cc96cc">
-      <Terms xmlns="http://schemas.microsoft.com/office/infopath/2007/PartnerControls"/>
-    </CampaignTagsTaxHTField0>
-    <IntlLangReviewDate xmlns="4873beb7-5857-4685-be1f-d57550cc96cc" xsi:nil="true"/>
-    <TPFriendlyName xmlns="4873beb7-5857-4685-be1f-d57550cc96cc" xsi:nil="true"/>
-    <IntlLangReview xmlns="4873beb7-5857-4685-be1f-d57550cc96cc">false</IntlLangReview>
-    <LocLastLocAttemptVersionLookup xmlns="4873beb7-5857-4685-be1f-d57550cc96cc">864570</LocLastLocAttemptVersionLookup>
-    <PolicheckWords xmlns="4873beb7-5857-4685-be1f-d57550cc96cc" xsi:nil="true"/>
-    <SubmitterId xmlns="4873beb7-5857-4685-be1f-d57550cc96cc" xsi:nil="true"/>
-    <AcquiredFrom xmlns="4873beb7-5857-4685-be1f-d57550cc96cc">Internal MS</AcquiredFrom>
-    <EditorialStatus xmlns="4873beb7-5857-4685-be1f-d57550cc96cc">Complete</EditorialStatus>
-    <Markets xmlns="4873beb7-5857-4685-be1f-d57550cc96cc"/>
-    <OriginAsset xmlns="4873beb7-5857-4685-be1f-d57550cc96cc" xsi:nil="true"/>
-    <AssetStart xmlns="4873beb7-5857-4685-be1f-d57550cc96cc">2012-11-01T04:53:00+00:00</AssetStart>
-    <FriendlyTitle xmlns="4873beb7-5857-4685-be1f-d57550cc96cc" xsi:nil="true"/>
-    <MarketSpecific xmlns="4873beb7-5857-4685-be1f-d57550cc96cc">false</MarketSpecific>
-    <TPNamespace xmlns="4873beb7-5857-4685-be1f-d57550cc96cc" xsi:nil="true"/>
-    <PublishStatusLookup xmlns="4873beb7-5857-4685-be1f-d57550cc96cc">
-      <Value>1655138</Value>
-    </PublishStatusLookup>
-    <APAuthor xmlns="4873beb7-5857-4685-be1f-d57550cc96cc">
-      <UserInfo>
-        <DisplayName>MIDDLEEAST\v-keerth</DisplayName>
-        <AccountId>2799</AccountId>
-        <AccountType/>
-      </UserInfo>
-    </APAuthor>
-    <TPCommandLine xmlns="4873beb7-5857-4685-be1f-d57550cc96cc" xsi:nil="true"/>
-    <IntlLangReviewer xmlns="4873beb7-5857-4685-be1f-d57550cc96cc" xsi:nil="true"/>
-    <OpenTemplate xmlns="4873beb7-5857-4685-be1f-d57550cc96cc">true</OpenTemplate>
-    <CSXSubmissionDate xmlns="4873beb7-5857-4685-be1f-d57550cc96cc" xsi:nil="true"/>
-    <TaxCatchAll xmlns="4873beb7-5857-4685-be1f-d57550cc96cc"/>
-    <Manager xmlns="4873beb7-5857-4685-be1f-d57550cc96cc" xsi:nil="true"/>
-    <NumericId xmlns="4873beb7-5857-4685-be1f-d57550cc96cc" xsi:nil="true"/>
-    <ParentAssetId xmlns="4873beb7-5857-4685-be1f-d57550cc96cc" xsi:nil="true"/>
-    <OriginalSourceMarket xmlns="4873beb7-5857-4685-be1f-d57550cc96cc" xsi:nil="true"/>
-    <ApprovalStatus xmlns="4873beb7-5857-4685-be1f-d57550cc96cc">InProgress</ApprovalStatus>
-    <TPComponent xmlns="4873beb7-5857-4685-be1f-d57550cc96cc" xsi:nil="true"/>
-    <EditorialTags xmlns="4873beb7-5857-4685-be1f-d57550cc96cc" xsi:nil="true"/>
-    <TPExecutable xmlns="4873beb7-5857-4685-be1f-d57550cc96cc" xsi:nil="true"/>
-    <TPLaunchHelpLink xmlns="4873beb7-5857-4685-be1f-d57550cc96cc" xsi:nil="true"/>
-    <LocComments xmlns="4873beb7-5857-4685-be1f-d57550cc96cc" xsi:nil="true"/>
-    <LocRecommendedHandoff xmlns="4873beb7-5857-4685-be1f-d57550cc96cc" xsi:nil="true"/>
-    <SourceTitle xmlns="4873beb7-5857-4685-be1f-d57550cc96cc" xsi:nil="true"/>
-    <CSXUpdate xmlns="4873beb7-5857-4685-be1f-d57550cc96cc">false</CSXUpdate>
-    <IntlLocPriority xmlns="4873beb7-5857-4685-be1f-d57550cc96cc" xsi:nil="true"/>
-    <UAProjectedTotalWords xmlns="4873beb7-5857-4685-be1f-d57550cc96cc" xsi:nil="true"/>
-    <AssetType xmlns="4873beb7-5857-4685-be1f-d57550cc96cc">TP</AssetType>
-    <MachineTranslated xmlns="4873beb7-5857-4685-be1f-d57550cc96cc">false</MachineTranslated>
-    <OutputCachingOn xmlns="4873beb7-5857-4685-be1f-d57550cc96cc">false</OutputCachingOn>
-    <TemplateStatus xmlns="4873beb7-5857-4685-be1f-d57550cc96cc">Complete</TemplateStatus>
-    <IsSearchable xmlns="4873beb7-5857-4685-be1f-d57550cc96cc">true</IsSearchable>
-    <ContentItem xmlns="4873beb7-5857-4685-be1f-d57550cc96cc" xsi:nil="true"/>
-    <HandoffToMSDN xmlns="4873beb7-5857-4685-be1f-d57550cc96cc" xsi:nil="true"/>
-    <ShowIn xmlns="4873beb7-5857-4685-be1f-d57550cc96cc">Show everywhere</ShowIn>
-    <ThumbnailAssetId xmlns="4873beb7-5857-4685-be1f-d57550cc96cc" xsi:nil="true"/>
-    <UALocComments xmlns="4873beb7-5857-4685-be1f-d57550cc96cc" xsi:nil="true"/>
-    <UALocRecommendation xmlns="4873beb7-5857-4685-be1f-d57550cc96cc">Localize</UALocRecommendation>
-    <LastModifiedDateTime xmlns="4873beb7-5857-4685-be1f-d57550cc96cc" xsi:nil="true"/>
-    <LegacyData xmlns="4873beb7-5857-4685-be1f-d57550cc96cc" xsi:nil="true"/>
-    <LocManualTestRequired xmlns="4873beb7-5857-4685-be1f-d57550cc96cc">false</LocManualTestRequired>
-    <LocMarketGroupTiers2 xmlns="4873beb7-5857-4685-be1f-d57550cc96cc" xsi:nil="true"/>
-    <ClipArtFilename xmlns="4873beb7-5857-4685-be1f-d57550cc96cc" xsi:nil="true"/>
-    <TPApplication xmlns="4873beb7-5857-4685-be1f-d57550cc96cc" xsi:nil="true"/>
-    <CSXHash xmlns="4873beb7-5857-4685-be1f-d57550cc96cc" xsi:nil="true"/>
-    <DirectSourceMarket xmlns="4873beb7-5857-4685-be1f-d57550cc96cc" xsi:nil="true"/>
-    <PrimaryImageGen xmlns="4873beb7-5857-4685-be1f-d57550cc96cc">true</PrimaryImageGen>
-    <PlannedPubDate xmlns="4873beb7-5857-4685-be1f-d57550cc96cc" xsi:nil="true"/>
-    <CSXSubmissionMarket xmlns="4873beb7-5857-4685-be1f-d57550cc96cc" xsi:nil="true"/>
-    <Downloads xmlns="4873beb7-5857-4685-be1f-d57550cc96cc">0</Downloads>
-    <ArtSampleDocs xmlns="4873beb7-5857-4685-be1f-d57550cc96cc" xsi:nil="true"/>
-    <TrustLevel xmlns="4873beb7-5857-4685-be1f-d57550cc96cc">1 Microsoft Managed Content</TrustLevel>
-    <BlockPublish xmlns="4873beb7-5857-4685-be1f-d57550cc96cc">false</BlockPublish>
-    <TPLaunchHelpLinkType xmlns="4873beb7-5857-4685-be1f-d57550cc96cc">Template</TPLaunchHelpLinkType>
-    <LocalizationTagsTaxHTField0 xmlns="4873beb7-5857-4685-be1f-d57550cc96cc">
-      <Terms xmlns="http://schemas.microsoft.com/office/infopath/2007/PartnerControls"/>
-    </LocalizationTagsTaxHTField0>
-    <BusinessGroup xmlns="4873beb7-5857-4685-be1f-d57550cc96cc" xsi:nil="true"/>
-    <Providers xmlns="4873beb7-5857-4685-be1f-d57550cc96cc" xsi:nil="true"/>
-    <TemplateTemplateType xmlns="4873beb7-5857-4685-be1f-d57550cc96cc">Word Document Template</TemplateTemplateType>
-    <TimesCloned xmlns="4873beb7-5857-4685-be1f-d57550cc96cc" xsi:nil="true"/>
-    <TPAppVersion xmlns="4873beb7-5857-4685-be1f-d57550cc96cc" xsi:nil="true"/>
-    <VoteCount xmlns="4873beb7-5857-4685-be1f-d57550cc96cc" xsi:nil="true"/>
-    <AverageRating xmlns="4873beb7-5857-4685-be1f-d57550cc96cc" xsi:nil="true"/>
-    <FeatureTagsTaxHTField0 xmlns="4873beb7-5857-4685-be1f-d57550cc96cc">
-      <Terms xmlns="http://schemas.microsoft.com/office/infopath/2007/PartnerControls"/>
-    </FeatureTagsTaxHTField0>
-    <Provider xmlns="4873beb7-5857-4685-be1f-d57550cc96cc" xsi:nil="true"/>
-    <UACurrentWords xmlns="4873beb7-5857-4685-be1f-d57550cc96cc" xsi:nil="true"/>
-    <AssetId xmlns="4873beb7-5857-4685-be1f-d57550cc96cc">TP103749966</AssetId>
-    <TPClientViewer xmlns="4873beb7-5857-4685-be1f-d57550cc96cc" xsi:nil="true"/>
-    <DSATActionTaken xmlns="4873beb7-5857-4685-be1f-d57550cc96cc" xsi:nil="true"/>
-    <APEditor xmlns="4873beb7-5857-4685-be1f-d57550cc96cc">
-      <UserInfo>
-        <DisplayName/>
-        <AccountId xsi:nil="true"/>
-        <AccountType/>
-      </UserInfo>
-    </APEditor>
-    <TPInstallLocation xmlns="4873beb7-5857-4685-be1f-d57550cc96cc" xsi:nil="true"/>
-    <OOCacheId xmlns="4873beb7-5857-4685-be1f-d57550cc96cc" xsi:nil="true"/>
-    <IsDeleted xmlns="4873beb7-5857-4685-be1f-d57550cc96cc">false</IsDeleted>
-    <PublishTargets xmlns="4873beb7-5857-4685-be1f-d57550cc96cc">OfficeOnlineVNext</PublishTargets>
-    <ApprovalLog xmlns="4873beb7-5857-4685-be1f-d57550cc96cc" xsi:nil="true"/>
-    <BugNumber xmlns="4873beb7-5857-4685-be1f-d57550cc96cc" xsi:nil="true"/>
-    <CrawlForDependencies xmlns="4873beb7-5857-4685-be1f-d57550cc96cc">false</CrawlForDependencies>
-    <InternalTagsTaxHTField0 xmlns="4873beb7-5857-4685-be1f-d57550cc96cc">
-      <Terms xmlns="http://schemas.microsoft.com/office/infopath/2007/PartnerControls"/>
-    </InternalTagsTaxHTField0>
-    <LastHandOff xmlns="4873beb7-5857-4685-be1f-d57550cc96cc" xsi:nil="true"/>
-    <Milestone xmlns="4873beb7-5857-4685-be1f-d57550cc96cc" xsi:nil="true"/>
-    <OriginalRelease xmlns="4873beb7-5857-4685-be1f-d57550cc96cc">15</OriginalRelease>
-    <RecommendationsModifier xmlns="4873beb7-5857-4685-be1f-d57550cc96cc" xsi:nil="true"/>
-    <ScenarioTagsTaxHTField0 xmlns="4873beb7-5857-4685-be1f-d57550cc96cc">
-      <Terms xmlns="http://schemas.microsoft.com/office/infopath/2007/PartnerControls"/>
-    </ScenarioTagsTaxHTField0>
-    <UANotes xmlns="4873beb7-5857-4685-be1f-d57550cc96cc" xsi:nil="true"/>
-  </documentManagement>
-</p:properties>
+<?mso-contentType ?>
+<FormTemplates xmlns="http://schemas.microsoft.com/sharepoint/v3/contenttype/forms">
+  <Display>DocumentLibraryForm</Display>
+  <Edit>AssetEditForm</Edit>
+  <New>DocumentLibraryForm</New>
+</FormTemplates>
 </file>
 
 <file path=customXml/item2.xml><?xml version="1.0" encoding="utf-8"?>
@@ -7834,12 +7357,129 @@
 </file>
 
 <file path=customXml/item3.xml><?xml version="1.0" encoding="utf-8"?>
-<?mso-contentType ?>
-<FormTemplates xmlns="http://schemas.microsoft.com/sharepoint/v3/contenttype/forms">
-  <Display>DocumentLibraryForm</Display>
-  <Edit>AssetEditForm</Edit>
-  <New>DocumentLibraryForm</New>
-</FormTemplates>
+<p:properties xmlns:p="http://schemas.microsoft.com/office/2006/metadata/properties" xmlns:xsi="http://www.w3.org/2001/XMLSchema-instance" xmlns:pc="http://schemas.microsoft.com/office/infopath/2007/PartnerControls">
+  <documentManagement>
+    <APDescription xmlns="4873beb7-5857-4685-be1f-d57550cc96cc" xsi:nil="true"/>
+    <AssetExpire xmlns="4873beb7-5857-4685-be1f-d57550cc96cc">2029-01-01T08:00:00+00:00</AssetExpire>
+    <CampaignTagsTaxHTField0 xmlns="4873beb7-5857-4685-be1f-d57550cc96cc">
+      <Terms xmlns="http://schemas.microsoft.com/office/infopath/2007/PartnerControls"/>
+    </CampaignTagsTaxHTField0>
+    <IntlLangReviewDate xmlns="4873beb7-5857-4685-be1f-d57550cc96cc" xsi:nil="true"/>
+    <TPFriendlyName xmlns="4873beb7-5857-4685-be1f-d57550cc96cc" xsi:nil="true"/>
+    <IntlLangReview xmlns="4873beb7-5857-4685-be1f-d57550cc96cc">false</IntlLangReview>
+    <LocLastLocAttemptVersionLookup xmlns="4873beb7-5857-4685-be1f-d57550cc96cc">864570</LocLastLocAttemptVersionLookup>
+    <PolicheckWords xmlns="4873beb7-5857-4685-be1f-d57550cc96cc" xsi:nil="true"/>
+    <SubmitterId xmlns="4873beb7-5857-4685-be1f-d57550cc96cc" xsi:nil="true"/>
+    <AcquiredFrom xmlns="4873beb7-5857-4685-be1f-d57550cc96cc">Internal MS</AcquiredFrom>
+    <EditorialStatus xmlns="4873beb7-5857-4685-be1f-d57550cc96cc">Complete</EditorialStatus>
+    <Markets xmlns="4873beb7-5857-4685-be1f-d57550cc96cc"/>
+    <OriginAsset xmlns="4873beb7-5857-4685-be1f-d57550cc96cc" xsi:nil="true"/>
+    <AssetStart xmlns="4873beb7-5857-4685-be1f-d57550cc96cc">2012-11-01T04:53:00+00:00</AssetStart>
+    <FriendlyTitle xmlns="4873beb7-5857-4685-be1f-d57550cc96cc" xsi:nil="true"/>
+    <MarketSpecific xmlns="4873beb7-5857-4685-be1f-d57550cc96cc">false</MarketSpecific>
+    <TPNamespace xmlns="4873beb7-5857-4685-be1f-d57550cc96cc" xsi:nil="true"/>
+    <PublishStatusLookup xmlns="4873beb7-5857-4685-be1f-d57550cc96cc">
+      <Value>1655138</Value>
+    </PublishStatusLookup>
+    <APAuthor xmlns="4873beb7-5857-4685-be1f-d57550cc96cc">
+      <UserInfo>
+        <DisplayName>MIDDLEEAST\v-keerth</DisplayName>
+        <AccountId>2799</AccountId>
+        <AccountType/>
+      </UserInfo>
+    </APAuthor>
+    <TPCommandLine xmlns="4873beb7-5857-4685-be1f-d57550cc96cc" xsi:nil="true"/>
+    <IntlLangReviewer xmlns="4873beb7-5857-4685-be1f-d57550cc96cc" xsi:nil="true"/>
+    <OpenTemplate xmlns="4873beb7-5857-4685-be1f-d57550cc96cc">true</OpenTemplate>
+    <CSXSubmissionDate xmlns="4873beb7-5857-4685-be1f-d57550cc96cc" xsi:nil="true"/>
+    <TaxCatchAll xmlns="4873beb7-5857-4685-be1f-d57550cc96cc"/>
+    <Manager xmlns="4873beb7-5857-4685-be1f-d57550cc96cc" xsi:nil="true"/>
+    <NumericId xmlns="4873beb7-5857-4685-be1f-d57550cc96cc" xsi:nil="true"/>
+    <ParentAssetId xmlns="4873beb7-5857-4685-be1f-d57550cc96cc" xsi:nil="true"/>
+    <OriginalSourceMarket xmlns="4873beb7-5857-4685-be1f-d57550cc96cc" xsi:nil="true"/>
+    <ApprovalStatus xmlns="4873beb7-5857-4685-be1f-d57550cc96cc">InProgress</ApprovalStatus>
+    <TPComponent xmlns="4873beb7-5857-4685-be1f-d57550cc96cc" xsi:nil="true"/>
+    <EditorialTags xmlns="4873beb7-5857-4685-be1f-d57550cc96cc" xsi:nil="true"/>
+    <TPExecutable xmlns="4873beb7-5857-4685-be1f-d57550cc96cc" xsi:nil="true"/>
+    <TPLaunchHelpLink xmlns="4873beb7-5857-4685-be1f-d57550cc96cc" xsi:nil="true"/>
+    <LocComments xmlns="4873beb7-5857-4685-be1f-d57550cc96cc" xsi:nil="true"/>
+    <LocRecommendedHandoff xmlns="4873beb7-5857-4685-be1f-d57550cc96cc" xsi:nil="true"/>
+    <SourceTitle xmlns="4873beb7-5857-4685-be1f-d57550cc96cc" xsi:nil="true"/>
+    <CSXUpdate xmlns="4873beb7-5857-4685-be1f-d57550cc96cc">false</CSXUpdate>
+    <IntlLocPriority xmlns="4873beb7-5857-4685-be1f-d57550cc96cc" xsi:nil="true"/>
+    <UAProjectedTotalWords xmlns="4873beb7-5857-4685-be1f-d57550cc96cc" xsi:nil="true"/>
+    <AssetType xmlns="4873beb7-5857-4685-be1f-d57550cc96cc">TP</AssetType>
+    <MachineTranslated xmlns="4873beb7-5857-4685-be1f-d57550cc96cc">false</MachineTranslated>
+    <OutputCachingOn xmlns="4873beb7-5857-4685-be1f-d57550cc96cc">false</OutputCachingOn>
+    <TemplateStatus xmlns="4873beb7-5857-4685-be1f-d57550cc96cc">Complete</TemplateStatus>
+    <IsSearchable xmlns="4873beb7-5857-4685-be1f-d57550cc96cc">true</IsSearchable>
+    <ContentItem xmlns="4873beb7-5857-4685-be1f-d57550cc96cc" xsi:nil="true"/>
+    <HandoffToMSDN xmlns="4873beb7-5857-4685-be1f-d57550cc96cc" xsi:nil="true"/>
+    <ShowIn xmlns="4873beb7-5857-4685-be1f-d57550cc96cc">Show everywhere</ShowIn>
+    <ThumbnailAssetId xmlns="4873beb7-5857-4685-be1f-d57550cc96cc" xsi:nil="true"/>
+    <UALocComments xmlns="4873beb7-5857-4685-be1f-d57550cc96cc" xsi:nil="true"/>
+    <UALocRecommendation xmlns="4873beb7-5857-4685-be1f-d57550cc96cc">Localize</UALocRecommendation>
+    <LastModifiedDateTime xmlns="4873beb7-5857-4685-be1f-d57550cc96cc" xsi:nil="true"/>
+    <LegacyData xmlns="4873beb7-5857-4685-be1f-d57550cc96cc" xsi:nil="true"/>
+    <LocManualTestRequired xmlns="4873beb7-5857-4685-be1f-d57550cc96cc">false</LocManualTestRequired>
+    <LocMarketGroupTiers2 xmlns="4873beb7-5857-4685-be1f-d57550cc96cc" xsi:nil="true"/>
+    <ClipArtFilename xmlns="4873beb7-5857-4685-be1f-d57550cc96cc" xsi:nil="true"/>
+    <TPApplication xmlns="4873beb7-5857-4685-be1f-d57550cc96cc" xsi:nil="true"/>
+    <CSXHash xmlns="4873beb7-5857-4685-be1f-d57550cc96cc" xsi:nil="true"/>
+    <DirectSourceMarket xmlns="4873beb7-5857-4685-be1f-d57550cc96cc" xsi:nil="true"/>
+    <PrimaryImageGen xmlns="4873beb7-5857-4685-be1f-d57550cc96cc">true</PrimaryImageGen>
+    <PlannedPubDate xmlns="4873beb7-5857-4685-be1f-d57550cc96cc" xsi:nil="true"/>
+    <CSXSubmissionMarket xmlns="4873beb7-5857-4685-be1f-d57550cc96cc" xsi:nil="true"/>
+    <Downloads xmlns="4873beb7-5857-4685-be1f-d57550cc96cc">0</Downloads>
+    <ArtSampleDocs xmlns="4873beb7-5857-4685-be1f-d57550cc96cc" xsi:nil="true"/>
+    <TrustLevel xmlns="4873beb7-5857-4685-be1f-d57550cc96cc">1 Microsoft Managed Content</TrustLevel>
+    <BlockPublish xmlns="4873beb7-5857-4685-be1f-d57550cc96cc">false</BlockPublish>
+    <TPLaunchHelpLinkType xmlns="4873beb7-5857-4685-be1f-d57550cc96cc">Template</TPLaunchHelpLinkType>
+    <LocalizationTagsTaxHTField0 xmlns="4873beb7-5857-4685-be1f-d57550cc96cc">
+      <Terms xmlns="http://schemas.microsoft.com/office/infopath/2007/PartnerControls"/>
+    </LocalizationTagsTaxHTField0>
+    <BusinessGroup xmlns="4873beb7-5857-4685-be1f-d57550cc96cc" xsi:nil="true"/>
+    <Providers xmlns="4873beb7-5857-4685-be1f-d57550cc96cc" xsi:nil="true"/>
+    <TemplateTemplateType xmlns="4873beb7-5857-4685-be1f-d57550cc96cc">Word Document Template</TemplateTemplateType>
+    <TimesCloned xmlns="4873beb7-5857-4685-be1f-d57550cc96cc" xsi:nil="true"/>
+    <TPAppVersion xmlns="4873beb7-5857-4685-be1f-d57550cc96cc" xsi:nil="true"/>
+    <VoteCount xmlns="4873beb7-5857-4685-be1f-d57550cc96cc" xsi:nil="true"/>
+    <AverageRating xmlns="4873beb7-5857-4685-be1f-d57550cc96cc" xsi:nil="true"/>
+    <FeatureTagsTaxHTField0 xmlns="4873beb7-5857-4685-be1f-d57550cc96cc">
+      <Terms xmlns="http://schemas.microsoft.com/office/infopath/2007/PartnerControls"/>
+    </FeatureTagsTaxHTField0>
+    <Provider xmlns="4873beb7-5857-4685-be1f-d57550cc96cc" xsi:nil="true"/>
+    <UACurrentWords xmlns="4873beb7-5857-4685-be1f-d57550cc96cc" xsi:nil="true"/>
+    <AssetId xmlns="4873beb7-5857-4685-be1f-d57550cc96cc">TP103749966</AssetId>
+    <TPClientViewer xmlns="4873beb7-5857-4685-be1f-d57550cc96cc" xsi:nil="true"/>
+    <DSATActionTaken xmlns="4873beb7-5857-4685-be1f-d57550cc96cc" xsi:nil="true"/>
+    <APEditor xmlns="4873beb7-5857-4685-be1f-d57550cc96cc">
+      <UserInfo>
+        <DisplayName/>
+        <AccountId xsi:nil="true"/>
+        <AccountType/>
+      </UserInfo>
+    </APEditor>
+    <TPInstallLocation xmlns="4873beb7-5857-4685-be1f-d57550cc96cc" xsi:nil="true"/>
+    <OOCacheId xmlns="4873beb7-5857-4685-be1f-d57550cc96cc" xsi:nil="true"/>
+    <IsDeleted xmlns="4873beb7-5857-4685-be1f-d57550cc96cc">false</IsDeleted>
+    <PublishTargets xmlns="4873beb7-5857-4685-be1f-d57550cc96cc">OfficeOnlineVNext</PublishTargets>
+    <ApprovalLog xmlns="4873beb7-5857-4685-be1f-d57550cc96cc" xsi:nil="true"/>
+    <BugNumber xmlns="4873beb7-5857-4685-be1f-d57550cc96cc" xsi:nil="true"/>
+    <CrawlForDependencies xmlns="4873beb7-5857-4685-be1f-d57550cc96cc">false</CrawlForDependencies>
+    <InternalTagsTaxHTField0 xmlns="4873beb7-5857-4685-be1f-d57550cc96cc">
+      <Terms xmlns="http://schemas.microsoft.com/office/infopath/2007/PartnerControls"/>
+    </InternalTagsTaxHTField0>
+    <LastHandOff xmlns="4873beb7-5857-4685-be1f-d57550cc96cc" xsi:nil="true"/>
+    <Milestone xmlns="4873beb7-5857-4685-be1f-d57550cc96cc" xsi:nil="true"/>
+    <OriginalRelease xmlns="4873beb7-5857-4685-be1f-d57550cc96cc">15</OriginalRelease>
+    <RecommendationsModifier xmlns="4873beb7-5857-4685-be1f-d57550cc96cc" xsi:nil="true"/>
+    <ScenarioTagsTaxHTField0 xmlns="4873beb7-5857-4685-be1f-d57550cc96cc">
+      <Terms xmlns="http://schemas.microsoft.com/office/infopath/2007/PartnerControls"/>
+    </ScenarioTagsTaxHTField0>
+    <UANotes xmlns="4873beb7-5857-4685-be1f-d57550cc96cc" xsi:nil="true"/>
+  </documentManagement>
+</p:properties>
 </file>
 
 <file path=customXml/item4.xml><?xml version="1.0" encoding="utf-8"?>
@@ -7896,11 +7536,9 @@
 </file>
 
 <file path=customXml/itemProps1.xml><?xml version="1.0" encoding="utf-8"?>
-<ds:datastoreItem xmlns:ds="http://schemas.openxmlformats.org/officeDocument/2006/customXml" ds:itemID="{83AE4ADC-D632-40A7-A0C1-0481BB069C4F}">
+<ds:datastoreItem xmlns:ds="http://schemas.openxmlformats.org/officeDocument/2006/customXml" ds:itemID="{FF740C13-C6A2-43D3-86C5-4CBB969C2CB1}">
   <ds:schemaRefs>
-    <ds:schemaRef ds:uri="http://schemas.microsoft.com/office/2006/metadata/properties"/>
-    <ds:schemaRef ds:uri="http://schemas.microsoft.com/office/infopath/2007/PartnerControls"/>
-    <ds:schemaRef ds:uri="4873beb7-5857-4685-be1f-d57550cc96cc"/>
+    <ds:schemaRef ds:uri="http://schemas.microsoft.com/sharepoint/v3/contenttype/forms"/>
   </ds:schemaRefs>
 </ds:datastoreItem>
 </file>
@@ -7924,15 +7562,17 @@
 </file>
 
 <file path=customXml/itemProps3.xml><?xml version="1.0" encoding="utf-8"?>
-<ds:datastoreItem xmlns:ds="http://schemas.openxmlformats.org/officeDocument/2006/customXml" ds:itemID="{FF740C13-C6A2-43D3-86C5-4CBB969C2CB1}">
+<ds:datastoreItem xmlns:ds="http://schemas.openxmlformats.org/officeDocument/2006/customXml" ds:itemID="{83AE4ADC-D632-40A7-A0C1-0481BB069C4F}">
   <ds:schemaRefs>
-    <ds:schemaRef ds:uri="http://schemas.microsoft.com/sharepoint/v3/contenttype/forms"/>
+    <ds:schemaRef ds:uri="http://schemas.microsoft.com/office/2006/metadata/properties"/>
+    <ds:schemaRef ds:uri="http://schemas.microsoft.com/office/infopath/2007/PartnerControls"/>
+    <ds:schemaRef ds:uri="4873beb7-5857-4685-be1f-d57550cc96cc"/>
   </ds:schemaRefs>
 </ds:datastoreItem>
 </file>
 
 <file path=customXml/itemProps4.xml><?xml version="1.0" encoding="utf-8"?>
-<ds:datastoreItem xmlns:ds="http://schemas.openxmlformats.org/officeDocument/2006/customXml" ds:itemID="{A63E15E5-7628-49DF-93CC-BC165F9E1A37}">
+<ds:datastoreItem xmlns:ds="http://schemas.openxmlformats.org/officeDocument/2006/customXml" ds:itemID="{94699913-E3C7-46F3-A55C-FA9AF6B47BD2}">
   <ds:schemaRefs>
     <ds:schemaRef ds:uri="http://schemas.openxmlformats.org/officeDocument/2006/bibliography"/>
   </ds:schemaRefs>

--- a/BlueHarvestCodeAssessment instructions.docx
+++ b/BlueHarvestCodeAssessment instructions.docx
@@ -481,8 +481,6 @@
       <w:r>
         <w:t xml:space="preserve">n power shell and set java home and write </w:t>
       </w:r>
-      <w:bookmarkStart w:id="0" w:name="_GoBack"/>
-      <w:bookmarkEnd w:id="0"/>
       <w:r>
         <w:t>$env:JAVA_HOME="</w:t>
       </w:r>
@@ -532,7 +530,15 @@
         </w:numPr>
       </w:pPr>
       <w:r>
-        <w:t>Run generated Jar BlueHarvestCodeAssessment-1.0.0.jar</w:t>
+        <w:t xml:space="preserve">Run generated Jar </w:t>
+      </w:r>
+      <w:r>
+        <w:t>/target/</w:t>
+      </w:r>
+      <w:bookmarkStart w:id="0" w:name="_GoBack"/>
+      <w:bookmarkEnd w:id="0"/>
+      <w:r>
+        <w:t>BlueHarvestCodeAssessment-1.0.0.jar</w:t>
       </w:r>
     </w:p>
     <w:p>
@@ -7572,7 +7578,7 @@
 </file>
 
 <file path=customXml/itemProps4.xml><?xml version="1.0" encoding="utf-8"?>
-<ds:datastoreItem xmlns:ds="http://schemas.openxmlformats.org/officeDocument/2006/customXml" ds:itemID="{94699913-E3C7-46F3-A55C-FA9AF6B47BD2}">
+<ds:datastoreItem xmlns:ds="http://schemas.openxmlformats.org/officeDocument/2006/customXml" ds:itemID="{6534C3ED-D914-46C9-940D-FF3A80A48B5F}">
   <ds:schemaRefs>
     <ds:schemaRef ds:uri="http://schemas.openxmlformats.org/officeDocument/2006/bibliography"/>
   </ds:schemaRefs>
